--- a/Recommendations for the pricing strategies and market decisions.docx
+++ b/Recommendations for the pricing strategies and market decisions.docx
@@ -24,8 +24,9 @@
           <w:szCs w:val="52"/>
           <w:u w:val="single"/>
         </w:rPr>
-        <w:t>Feature Extraction and Price Prediction for Mobile Phones</w:t>
-      </w:r>
+        <w:t xml:space="preserve">Feature Extraction and Price Prediction for Mobile </w:t>
+      </w:r>
+      <w:proofErr w:type="gramStart"/>
       <w:r>
         <w:rPr>
           <w:rFonts w:cstheme="minorHAnsi"/>
@@ -36,8 +37,21 @@
           <w:szCs w:val="52"/>
           <w:u w:val="single"/>
         </w:rPr>
+        <w:t>Phones</w:t>
+      </w:r>
+      <w:r>
+        <w:rPr>
+          <w:rFonts w:cstheme="minorHAnsi"/>
+          <w:b/>
+          <w:bCs/>
+          <w:color w:val="000000"/>
+          <w:sz w:val="52"/>
+          <w:szCs w:val="52"/>
+          <w:u w:val="single"/>
+        </w:rPr>
         <w:t>:-</w:t>
       </w:r>
+      <w:proofErr w:type="gramEnd"/>
     </w:p>
     <w:p>
       <w:pPr>
@@ -59,8 +73,8 @@
         <w:rPr>
           <w:b/>
           <w:bCs/>
-          <w:sz w:val="40"/>
-          <w:szCs w:val="40"/>
+          <w:sz w:val="48"/>
+          <w:szCs w:val="48"/>
         </w:rPr>
       </w:pPr>
       <w:r>
@@ -68,8 +82,8 @@
           <w:b/>
           <w:bCs/>
           <w:color w:val="000000"/>
-          <w:sz w:val="40"/>
-          <w:szCs w:val="40"/>
+          <w:sz w:val="48"/>
+          <w:szCs w:val="48"/>
         </w:rPr>
         <w:t>Recommendations:</w:t>
       </w:r>
